--- a/res/for_dev/docs/narrative.docx
+++ b/res/for_dev/docs/narrative.docx
@@ -7,7 +7,7 @@
         <w:pStyle w:val="1"/>
         <w:numPr>
           <w:ilvl w:val="0"/>
-          <w:numId w:val="2"/>
+          <w:numId w:val="4"/>
         </w:numPr>
         <w:spacing w:before="240" w:after="120"/>
         <w:rPr/>
@@ -19,64 +19,137 @@
     </w:p>
     <w:p>
       <w:pPr>
+        <w:pStyle w:val="Normal"/>
+        <w:numPr>
+          <w:ilvl w:val="0"/>
+          <w:numId w:val="5"/>
+        </w:numPr>
+        <w:rPr/>
+      </w:pPr>
+      <w:r>
+        <w:rPr/>
+        <w:t>Пролог</w:t>
+      </w:r>
+    </w:p>
+    <w:p>
+      <w:pPr>
+        <w:pStyle w:val="Normal"/>
+        <w:numPr>
+          <w:ilvl w:val="0"/>
+          <w:numId w:val="5"/>
+        </w:numPr>
+        <w:rPr/>
+      </w:pPr>
+      <w:r>
+        <w:rPr/>
+        <w:t>Туториал</w:t>
+      </w:r>
+    </w:p>
+    <w:p>
+      <w:pPr>
+        <w:pStyle w:val="Normal"/>
+        <w:numPr>
+          <w:ilvl w:val="0"/>
+          <w:numId w:val="5"/>
+        </w:numPr>
+        <w:rPr/>
+      </w:pPr>
+      <w:r>
+        <w:rPr/>
+        <w:t>Высадка</w:t>
+      </w:r>
+    </w:p>
+    <w:p>
+      <w:pPr>
+        <w:pStyle w:val="Normal"/>
+        <w:numPr>
+          <w:ilvl w:val="0"/>
+          <w:numId w:val="5"/>
+        </w:numPr>
+        <w:rPr/>
+      </w:pPr>
+      <w:r>
+        <w:rPr/>
+        <w:t xml:space="preserve">Похищение корабля, возвращение </w:t>
+      </w:r>
+      <w:r>
+        <w:rPr/>
+        <w:t xml:space="preserve">на орбиту </w:t>
+      </w:r>
+    </w:p>
+    <w:p>
+      <w:pPr>
+        <w:pStyle w:val="Normal"/>
+        <w:numPr>
+          <w:ilvl w:val="0"/>
+          <w:numId w:val="5"/>
+        </w:numPr>
+        <w:rPr/>
+      </w:pPr>
+      <w:r>
+        <w:rPr/>
+        <w:t>Эпилог</w:t>
+      </w:r>
+    </w:p>
+    <w:p>
+      <w:pPr>
+        <w:pStyle w:val="1"/>
+        <w:numPr>
+          <w:ilvl w:val="0"/>
+          <w:numId w:val="4"/>
+        </w:numPr>
+        <w:rPr/>
+      </w:pPr>
+      <w:r>
+        <w:rPr/>
+        <w:t>Сюжет</w:t>
+      </w:r>
+    </w:p>
+    <w:p>
+      <w:pPr>
+        <w:pStyle w:val="2"/>
+        <w:numPr>
+          <w:ilvl w:val="1"/>
+          <w:numId w:val="3"/>
+        </w:numPr>
+        <w:rPr/>
+      </w:pPr>
+      <w:r>
+        <w:rPr/>
+        <w:t>1. Особенная раса</w:t>
+      </w:r>
+    </w:p>
+    <w:p>
+      <w:pPr>
         <w:pStyle w:val="Style8"/>
-        <w:rPr/>
-      </w:pPr>
-      <w:r>
-        <w:rPr/>
-        <w:tab/>
-        <w:tab/>
-      </w:r>
-    </w:p>
-    <w:p>
-      <w:pPr>
-        <w:pStyle w:val="1"/>
+        <w:widowControl/>
         <w:numPr>
           <w:ilvl w:val="0"/>
-          <w:numId w:val="2"/>
-        </w:numPr>
-        <w:rPr/>
-      </w:pPr>
-      <w:r>
-        <w:rPr/>
-        <w:t>Сюжет</w:t>
-      </w:r>
-    </w:p>
-    <w:p>
-      <w:pPr>
-        <w:pStyle w:val="2"/>
-        <w:numPr>
-          <w:ilvl w:val="1"/>
-          <w:numId w:val="1"/>
-        </w:numPr>
-        <w:rPr/>
-      </w:pPr>
-      <w:r>
-        <w:rPr/>
-        <w:t>1. Особенная раса</w:t>
+          <w:numId w:val="3"/>
+        </w:numPr>
+        <w:bidi w:val="0"/>
+        <w:spacing w:lineRule="auto" w:line="276" w:before="0" w:after="140"/>
+        <w:ind w:left="0" w:right="0" w:firstLine="454"/>
+        <w:jc w:val="left"/>
+        <w:rPr/>
+      </w:pPr>
+      <w:r>
+        <w:rPr/>
+        <w:t>* действие начинается с панорамы космоса *</w:t>
       </w:r>
     </w:p>
     <w:p>
       <w:pPr>
         <w:pStyle w:val="Style8"/>
-        <w:rPr/>
-      </w:pPr>
-      <w:r>
-        <w:rPr/>
-        <w:t xml:space="preserve">* </w:t>
-      </w:r>
-      <w:r>
-        <w:rPr/>
-        <w:t>д</w:t>
-      </w:r>
-      <w:r>
-        <w:rPr/>
-        <w:t>ействие начинается с панорамы космоса *</w:t>
-      </w:r>
-    </w:p>
-    <w:p>
-      <w:pPr>
-        <w:pStyle w:val="Style8"/>
+        <w:widowControl/>
+        <w:numPr>
+          <w:ilvl w:val="0"/>
+          <w:numId w:val="3"/>
+        </w:numPr>
+        <w:bidi w:val="0"/>
+        <w:spacing w:lineRule="auto" w:line="276" w:before="0" w:after="140"/>
+        <w:ind w:left="0" w:right="0" w:firstLine="454"/>
+        <w:jc w:val="left"/>
         <w:rPr/>
       </w:pPr>
       <w:r>
@@ -94,20 +167,34 @@
     <w:p>
       <w:pPr>
         <w:pStyle w:val="Style8"/>
-        <w:rPr/>
-      </w:pPr>
-      <w:r>
-        <w:rPr/>
-        <w:t xml:space="preserve">* во время повествования происходит приближение: скопление галактик → галактика → рукав галактики → </w:t>
-      </w:r>
-      <w:r>
-        <w:rPr/>
-        <w:t>звездная система → яйцеобразная планета *</w:t>
+        <w:widowControl/>
+        <w:numPr>
+          <w:ilvl w:val="0"/>
+          <w:numId w:val="3"/>
+        </w:numPr>
+        <w:bidi w:val="0"/>
+        <w:spacing w:lineRule="auto" w:line="276" w:before="0" w:after="140"/>
+        <w:ind w:left="0" w:right="0" w:firstLine="454"/>
+        <w:jc w:val="left"/>
+        <w:rPr/>
+      </w:pPr>
+      <w:r>
+        <w:rPr/>
+        <w:t>* во время повествования происходит приближение: скопление галактик → галактика → рукав галактики → звездная система → яйцеобразная планета *</w:t>
       </w:r>
     </w:p>
     <w:p>
       <w:pPr>
         <w:pStyle w:val="Style8"/>
+        <w:widowControl/>
+        <w:numPr>
+          <w:ilvl w:val="0"/>
+          <w:numId w:val="3"/>
+        </w:numPr>
+        <w:bidi w:val="0"/>
+        <w:spacing w:lineRule="auto" w:line="276" w:before="0" w:after="140"/>
+        <w:ind w:left="0" w:right="0" w:firstLine="454"/>
+        <w:jc w:val="left"/>
         <w:rPr/>
       </w:pPr>
       <w:r>
@@ -125,15 +212,42 @@
     <w:p>
       <w:pPr>
         <w:pStyle w:val="Style8"/>
-        <w:rPr/>
-      </w:pPr>
-      <w:r>
-        <w:rPr/>
-        <w:t xml:space="preserve">* </w:t>
-      </w:r>
-      <w:r>
-        <w:rPr/>
-        <w:t>после этих слов камера прорывается сквозь облака и показывает бесподобной красоты зелёные города и парки, усеянные сотнями разумных кур, мирно проводящих свой досуг *</w:t>
+        <w:widowControl/>
+        <w:numPr>
+          <w:ilvl w:val="0"/>
+          <w:numId w:val="3"/>
+        </w:numPr>
+        <w:bidi w:val="0"/>
+        <w:spacing w:lineRule="auto" w:line="276" w:before="0" w:after="140"/>
+        <w:ind w:left="0" w:right="0" w:firstLine="454"/>
+        <w:jc w:val="left"/>
+        <w:rPr/>
+      </w:pPr>
+      <w:r>
+        <w:rPr/>
+        <w:t>* после этих слов камера прорывается сквозь облака и показывает бесподобной красоты зелёные города и парки, усеянные сотнями разумных кур, мирно проводящих свой досуг *</w:t>
+      </w:r>
+    </w:p>
+    <w:p>
+      <w:pPr>
+        <w:pStyle w:val="Style8"/>
+        <w:numPr>
+          <w:ilvl w:val="0"/>
+          <w:numId w:val="3"/>
+        </w:numPr>
+        <w:ind w:left="0" w:right="0" w:firstLine="454"/>
+        <w:rPr/>
+      </w:pPr>
+      <w:r>
+        <w:rPr>
+          <w:b/>
+          <w:bCs/>
+        </w:rPr>
+        <w:t>Диктор</w:t>
+      </w:r>
+      <w:r>
+        <w:rPr/>
+        <w:t>: спустя пару десятков лет, после проведения операции внедрения этого гена в массы, жизнь на планете стала абсолютно мирной, счастливой и беззаботной.. Каждый член этого общества стал чувствовать переживания всех существ планеты, подобных ему, что вызывало в нём, незнакомое до этого, ощущение единства.. ощущение, что ты часть чего-то поистине большого и грандиозного.</w:t>
       </w:r>
     </w:p>
     <w:p>
@@ -141,41 +255,256 @@
         <w:pStyle w:val="2"/>
         <w:numPr>
           <w:ilvl w:val="1"/>
-          <w:numId w:val="1"/>
+          <w:numId w:val="2"/>
         </w:numPr>
         <w:rPr/>
       </w:pPr>
       <w:r>
         <w:rPr/>
         <w:t xml:space="preserve">2. </w:t>
-      </w:r>
-      <w:r>
-        <w:rPr/>
         <w:tab/>
-      </w:r>
-      <w:r>
-        <w:rPr/>
         <w:t>Нападение</w:t>
       </w:r>
     </w:p>
     <w:p>
       <w:pPr>
+        <w:pStyle w:val="Normal"/>
+        <w:widowControl/>
+        <w:numPr>
+          <w:ilvl w:val="1"/>
+          <w:numId w:val="3"/>
+        </w:numPr>
+        <w:bidi w:val="0"/>
+        <w:ind w:left="0" w:right="0" w:firstLine="454"/>
+        <w:jc w:val="left"/>
+        <w:rPr/>
+      </w:pPr>
+      <w:r>
+        <w:rPr/>
+        <w:t>* панорама камеры переносится на вид парка, в центральной части которого стоит высокое здание (</w:t>
+      </w:r>
+      <w:r>
+        <w:rPr>
+          <w:i/>
+          <w:iCs/>
+        </w:rPr>
+        <w:t>возможно, музей истории расы</w:t>
+      </w:r>
+      <w:r>
+        <w:rPr/>
+        <w:t>), вокруг этого здания расположились куры, мирно проводящие свой досуг (пикники, игра с питомцами (</w:t>
+      </w:r>
+      <w:r>
+        <w:rPr>
+          <w:i/>
+          <w:iCs/>
+        </w:rPr>
+        <w:t>идея с теми же собаками или котами, которые больше самих кур, кажется прикольной</w:t>
+      </w:r>
+      <w:r>
+        <w:rPr/>
+        <w:t xml:space="preserve">)), камера облетает их по кругу, приближаясь к небольшой группе, один из участников которой позирует на фоне </w:t>
+      </w:r>
+      <w:r>
+        <w:rPr>
+          <w:i/>
+          <w:iCs/>
+        </w:rPr>
+        <w:t>здания.. *</w:t>
+      </w:r>
+    </w:p>
+    <w:p>
+      <w:pPr>
+        <w:pStyle w:val="Normal"/>
+        <w:widowControl/>
+        <w:numPr>
+          <w:ilvl w:val="1"/>
+          <w:numId w:val="3"/>
+        </w:numPr>
+        <w:bidi w:val="0"/>
+        <w:ind w:left="0" w:right="0" w:firstLine="454"/>
+        <w:jc w:val="left"/>
+        <w:rPr>
+          <w:b/>
+          <w:b/>
+          <w:bCs/>
+          <w:i w:val="false"/>
+          <w:i w:val="false"/>
+          <w:iCs w:val="false"/>
+        </w:rPr>
+      </w:pPr>
+      <w:r>
+        <w:rPr>
+          <w:b/>
+          <w:bCs/>
+          <w:i w:val="false"/>
+          <w:iCs w:val="false"/>
+        </w:rPr>
+        <w:t>Диктор</w:t>
+      </w:r>
+      <w:r>
+        <w:rPr>
+          <w:b w:val="false"/>
+          <w:bCs w:val="false"/>
+          <w:i w:val="false"/>
+          <w:iCs w:val="false"/>
+        </w:rPr>
+        <w:t>: .. но всё хорошее когда — то заканчивается..</w:t>
+      </w:r>
+    </w:p>
+    <w:p>
+      <w:pPr>
         <w:pStyle w:val="Style8"/>
-        <w:rPr/>
-      </w:pPr>
-      <w:r>
-        <w:rPr/>
+        <w:widowControl/>
+        <w:numPr>
+          <w:ilvl w:val="1"/>
+          <w:numId w:val="3"/>
+        </w:numPr>
+        <w:bidi w:val="0"/>
+        <w:ind w:left="0" w:right="0" w:firstLine="454"/>
+        <w:jc w:val="left"/>
+        <w:rPr>
+          <w:b/>
+          <w:b/>
+          <w:bCs/>
+          <w:i w:val="false"/>
+          <w:i w:val="false"/>
+          <w:iCs w:val="false"/>
+        </w:rPr>
+      </w:pPr>
+      <w:r>
+        <w:rPr>
+          <w:b w:val="false"/>
+          <w:bCs w:val="false"/>
+          <w:i w:val="false"/>
+          <w:iCs w:val="false"/>
+        </w:rPr>
+        <w:t xml:space="preserve">* камера показывает вид на позирующую курочку «из за объектива» снимающей его камеры, в чистом небе, в верхней части кадра, рядом со шпилем </w:t>
+      </w:r>
+      <w:r>
+        <w:rPr>
+          <w:b w:val="false"/>
+          <w:bCs w:val="false"/>
+          <w:i/>
+          <w:iCs/>
+        </w:rPr>
+        <w:t>здания</w:t>
+      </w:r>
+      <w:r>
+        <w:rPr>
+          <w:b w:val="false"/>
+          <w:bCs w:val="false"/>
+          <w:i w:val="false"/>
+          <w:iCs w:val="false"/>
+        </w:rPr>
+        <w:t>, начинают появляться красные светящиеся точки, эти точки экпоненционально увеличиваются, приближаясь по дуговой траектории к шпилю, позирующий житель повёрнут к точкам спиной и не видит их, как вдруг его пронзает острое чувство паники (</w:t>
+      </w:r>
+      <w:r>
+        <w:rPr>
+          <w:b w:val="false"/>
+          <w:bCs w:val="false"/>
+          <w:i/>
+          <w:iCs/>
+        </w:rPr>
+        <w:t>герой сцены эмпатически чувствует панику себеподобных, в кадре это можно показать aka паучье чутьё спайдермена</w:t>
+      </w:r>
+      <w:r>
+        <w:rPr>
+          <w:b w:val="false"/>
+          <w:bCs w:val="false"/>
+          <w:i w:val="false"/>
+          <w:iCs w:val="false"/>
+        </w:rPr>
+        <w:t>) *</w:t>
       </w:r>
     </w:p>
     <w:p>
       <w:pPr>
         <w:pStyle w:val="Style8"/>
+        <w:widowControl/>
+        <w:numPr>
+          <w:ilvl w:val="1"/>
+          <w:numId w:val="3"/>
+        </w:numPr>
+        <w:bidi w:val="0"/>
+        <w:ind w:left="0" w:right="0" w:firstLine="454"/>
+        <w:jc w:val="left"/>
+        <w:rPr>
+          <w:b/>
+          <w:b/>
+          <w:bCs/>
+          <w:i w:val="false"/>
+          <w:i w:val="false"/>
+          <w:iCs w:val="false"/>
+        </w:rPr>
+      </w:pPr>
+      <w:r>
+        <w:rPr>
+          <w:b w:val="false"/>
+          <w:bCs w:val="false"/>
+          <w:i w:val="false"/>
+          <w:iCs w:val="false"/>
+        </w:rPr>
+        <w:t>* герой оборачивается и замечает в небе приближающиеся с огромной скоростью летающие тарелки, его, как и остальных, охватывает чувство паники, после чего он резко оборачивается и бежит в сторону камеры, в этот момент в кадре видно, как тарелки лазерами стреляют по горожанам, одна из них пролетает над зданием, и взрывает его выстрелом, другая — молниеносно пролетает над камерой, выпуская лучи лазеров в сторону бегущего к ней горожанина *</w:t>
+      </w:r>
+    </w:p>
+    <w:p>
+      <w:pPr>
+        <w:pStyle w:val="Style8"/>
+        <w:widowControl/>
+        <w:numPr>
+          <w:ilvl w:val="1"/>
+          <w:numId w:val="3"/>
+        </w:numPr>
+        <w:bidi w:val="0"/>
+        <w:ind w:left="0" w:right="0" w:firstLine="454"/>
+        <w:jc w:val="left"/>
+        <w:rPr>
+          <w:b/>
+          <w:b/>
+          <w:bCs/>
+          <w:i w:val="false"/>
+          <w:i w:val="false"/>
+          <w:iCs w:val="false"/>
+        </w:rPr>
+      </w:pPr>
+      <w:r>
+        <w:rPr>
+          <w:b w:val="false"/>
+          <w:bCs w:val="false"/>
+          <w:i w:val="false"/>
+          <w:iCs w:val="false"/>
+        </w:rPr>
+        <w:t>* камера падает и вырубается (в кадре белый шум) *</w:t>
+      </w:r>
+    </w:p>
+    <w:p>
+      <w:pPr>
+        <w:pStyle w:val="2"/>
+        <w:numPr>
+          <w:ilvl w:val="1"/>
+          <w:numId w:val="2"/>
+        </w:numPr>
+        <w:rPr/>
+      </w:pPr>
+      <w:r>
+        <w:rPr/>
+        <w:t>3. Эвакуация</w:t>
+      </w:r>
+    </w:p>
+    <w:p>
+      <w:pPr>
+        <w:pStyle w:val="Normal"/>
+        <w:numPr>
+          <w:ilvl w:val="0"/>
+          <w:numId w:val="3"/>
+        </w:numPr>
         <w:spacing w:before="0" w:after="140"/>
-        <w:rPr/>
-      </w:pPr>
-      <w:r>
-        <w:rPr/>
-        <w:tab/>
+        <w:ind w:left="0" w:right="0" w:firstLine="454"/>
+        <w:rPr/>
+      </w:pPr>
+      <w:r>
+        <w:rPr/>
       </w:r>
     </w:p>
     <w:sectPr>
@@ -273,6 +602,7 @@
     </w:lvl>
     <w:lvl w:ilvl="7">
       <w:start w:val="1"/>
+      <w:pStyle w:val="8"/>
       <w:numFmt w:val="none"/>
       <w:suff w:val="nothing"/>
       <w:lvlText w:val=""/>
@@ -283,6 +613,7 @@
     </w:lvl>
     <w:lvl w:ilvl="8">
       <w:start w:val="1"/>
+      <w:pStyle w:val="9"/>
       <w:numFmt w:val="none"/>
       <w:suff w:val="nothing"/>
       <w:lvlText w:val=""/>
@@ -382,6 +713,334 @@
       <w:pPr>
         <w:ind w:left="0" w:hanging="0"/>
       </w:pPr>
+    </w:lvl>
+  </w:abstractNum>
+  <w:abstractNum w:abstractNumId="3">
+    <w:lvl w:ilvl="0">
+      <w:start w:val="1"/>
+      <w:numFmt w:val="none"/>
+      <w:suff w:val="nothing"/>
+      <w:lvlText w:val=""/>
+      <w:lvlJc w:val="left"/>
+      <w:pPr>
+        <w:ind w:left="0" w:hanging="0"/>
+      </w:pPr>
+    </w:lvl>
+    <w:lvl w:ilvl="1">
+      <w:start w:val="1"/>
+      <w:numFmt w:val="none"/>
+      <w:suff w:val="nothing"/>
+      <w:lvlText w:val=""/>
+      <w:lvlJc w:val="left"/>
+      <w:pPr>
+        <w:ind w:left="0" w:hanging="0"/>
+      </w:pPr>
+    </w:lvl>
+    <w:lvl w:ilvl="2">
+      <w:start w:val="1"/>
+      <w:numFmt w:val="none"/>
+      <w:suff w:val="nothing"/>
+      <w:lvlText w:val=""/>
+      <w:lvlJc w:val="left"/>
+      <w:pPr>
+        <w:ind w:left="0" w:hanging="0"/>
+      </w:pPr>
+    </w:lvl>
+    <w:lvl w:ilvl="3">
+      <w:start w:val="1"/>
+      <w:numFmt w:val="none"/>
+      <w:suff w:val="nothing"/>
+      <w:lvlText w:val=""/>
+      <w:lvlJc w:val="left"/>
+      <w:pPr>
+        <w:ind w:left="0" w:hanging="0"/>
+      </w:pPr>
+    </w:lvl>
+    <w:lvl w:ilvl="4">
+      <w:start w:val="1"/>
+      <w:numFmt w:val="none"/>
+      <w:suff w:val="nothing"/>
+      <w:lvlText w:val=""/>
+      <w:lvlJc w:val="left"/>
+      <w:pPr>
+        <w:ind w:left="0" w:hanging="0"/>
+      </w:pPr>
+    </w:lvl>
+    <w:lvl w:ilvl="5">
+      <w:start w:val="1"/>
+      <w:numFmt w:val="none"/>
+      <w:suff w:val="nothing"/>
+      <w:lvlText w:val=""/>
+      <w:lvlJc w:val="left"/>
+      <w:pPr>
+        <w:ind w:left="0" w:hanging="0"/>
+      </w:pPr>
+    </w:lvl>
+    <w:lvl w:ilvl="6">
+      <w:start w:val="1"/>
+      <w:numFmt w:val="none"/>
+      <w:suff w:val="nothing"/>
+      <w:lvlText w:val=""/>
+      <w:lvlJc w:val="left"/>
+      <w:pPr>
+        <w:ind w:left="0" w:hanging="0"/>
+      </w:pPr>
+    </w:lvl>
+    <w:lvl w:ilvl="7">
+      <w:start w:val="1"/>
+      <w:numFmt w:val="none"/>
+      <w:suff w:val="nothing"/>
+      <w:lvlText w:val=""/>
+      <w:lvlJc w:val="left"/>
+      <w:pPr>
+        <w:ind w:left="0" w:hanging="0"/>
+      </w:pPr>
+    </w:lvl>
+    <w:lvl w:ilvl="8">
+      <w:start w:val="1"/>
+      <w:numFmt w:val="none"/>
+      <w:suff w:val="nothing"/>
+      <w:lvlText w:val=""/>
+      <w:lvlJc w:val="left"/>
+      <w:pPr>
+        <w:ind w:left="0" w:hanging="0"/>
+      </w:pPr>
+    </w:lvl>
+  </w:abstractNum>
+  <w:abstractNum w:abstractNumId="4">
+    <w:lvl w:ilvl="0">
+      <w:start w:val="1"/>
+      <w:numFmt w:val="none"/>
+      <w:suff w:val="nothing"/>
+      <w:lvlText w:val=""/>
+      <w:lvlJc w:val="left"/>
+      <w:pPr>
+        <w:ind w:left="0" w:hanging="0"/>
+      </w:pPr>
+    </w:lvl>
+    <w:lvl w:ilvl="1">
+      <w:start w:val="1"/>
+      <w:numFmt w:val="decimal"/>
+      <w:suff w:val="nothing"/>
+      <w:lvlText w:val="%2)"/>
+      <w:lvlJc w:val="left"/>
+      <w:pPr>
+        <w:ind w:left="0" w:hanging="0"/>
+      </w:pPr>
+      <w:rPr/>
+    </w:lvl>
+    <w:lvl w:ilvl="2">
+      <w:start w:val="1"/>
+      <w:numFmt w:val="none"/>
+      <w:suff w:val="nothing"/>
+      <w:lvlText w:val=""/>
+      <w:lvlJc w:val="left"/>
+      <w:pPr>
+        <w:ind w:left="0" w:hanging="0"/>
+      </w:pPr>
+    </w:lvl>
+    <w:lvl w:ilvl="3">
+      <w:start w:val="1"/>
+      <w:numFmt w:val="none"/>
+      <w:suff w:val="nothing"/>
+      <w:lvlText w:val=""/>
+      <w:lvlJc w:val="left"/>
+      <w:pPr>
+        <w:ind w:left="0" w:hanging="0"/>
+      </w:pPr>
+    </w:lvl>
+    <w:lvl w:ilvl="4">
+      <w:start w:val="1"/>
+      <w:numFmt w:val="none"/>
+      <w:suff w:val="nothing"/>
+      <w:lvlText w:val=""/>
+      <w:lvlJc w:val="left"/>
+      <w:pPr>
+        <w:ind w:left="0" w:hanging="0"/>
+      </w:pPr>
+    </w:lvl>
+    <w:lvl w:ilvl="5">
+      <w:start w:val="1"/>
+      <w:numFmt w:val="none"/>
+      <w:suff w:val="nothing"/>
+      <w:lvlText w:val=""/>
+      <w:lvlJc w:val="left"/>
+      <w:pPr>
+        <w:ind w:left="0" w:hanging="0"/>
+      </w:pPr>
+    </w:lvl>
+    <w:lvl w:ilvl="6">
+      <w:start w:val="1"/>
+      <w:numFmt w:val="none"/>
+      <w:suff w:val="nothing"/>
+      <w:lvlText w:val=""/>
+      <w:lvlJc w:val="left"/>
+      <w:pPr>
+        <w:ind w:left="0" w:hanging="0"/>
+      </w:pPr>
+    </w:lvl>
+    <w:lvl w:ilvl="7">
+      <w:start w:val="1"/>
+      <w:numFmt w:val="none"/>
+      <w:suff w:val="nothing"/>
+      <w:lvlText w:val=""/>
+      <w:lvlJc w:val="left"/>
+      <w:pPr>
+        <w:ind w:left="0" w:hanging="0"/>
+      </w:pPr>
+    </w:lvl>
+    <w:lvl w:ilvl="8">
+      <w:start w:val="1"/>
+      <w:numFmt w:val="none"/>
+      <w:suff w:val="nothing"/>
+      <w:lvlText w:val=""/>
+      <w:lvlJc w:val="left"/>
+      <w:pPr>
+        <w:ind w:left="0" w:hanging="0"/>
+      </w:pPr>
+    </w:lvl>
+  </w:abstractNum>
+  <w:abstractNum w:abstractNumId="5">
+    <w:lvl w:ilvl="0">
+      <w:start w:val="1"/>
+      <w:numFmt w:val="decimal"/>
+      <w:lvlText w:val="%1."/>
+      <w:lvlJc w:val="left"/>
+      <w:pPr>
+        <w:tabs>
+          <w:tab w:val="num" w:pos="720"/>
+        </w:tabs>
+        <w:ind w:left="720" w:hanging="360"/>
+      </w:pPr>
+      <w:rPr/>
+    </w:lvl>
+    <w:lvl w:ilvl="1">
+      <w:start w:val="1"/>
+      <w:numFmt w:val="bullet"/>
+      <w:lvlText w:val="◦"/>
+      <w:lvlJc w:val="left"/>
+      <w:pPr>
+        <w:tabs>
+          <w:tab w:val="num" w:pos="1080"/>
+        </w:tabs>
+        <w:ind w:left="1080" w:hanging="360"/>
+      </w:pPr>
+      <w:rPr>
+        <w:rFonts w:ascii="OpenSymbol" w:hAnsi="OpenSymbol" w:cs="OpenSymbol" w:hint="default"/>
+        <w:rFonts w:cs="OpenSymbol"/>
+      </w:rPr>
+    </w:lvl>
+    <w:lvl w:ilvl="2">
+      <w:start w:val="1"/>
+      <w:numFmt w:val="bullet"/>
+      <w:lvlText w:val="▪"/>
+      <w:lvlJc w:val="left"/>
+      <w:pPr>
+        <w:tabs>
+          <w:tab w:val="num" w:pos="1440"/>
+        </w:tabs>
+        <w:ind w:left="1440" w:hanging="360"/>
+      </w:pPr>
+      <w:rPr>
+        <w:rFonts w:ascii="OpenSymbol" w:hAnsi="OpenSymbol" w:cs="OpenSymbol" w:hint="default"/>
+        <w:rFonts w:cs="OpenSymbol"/>
+      </w:rPr>
+    </w:lvl>
+    <w:lvl w:ilvl="3">
+      <w:start w:val="1"/>
+      <w:numFmt w:val="bullet"/>
+      <w:lvlText w:val=""/>
+      <w:lvlJc w:val="left"/>
+      <w:pPr>
+        <w:tabs>
+          <w:tab w:val="num" w:pos="1800"/>
+        </w:tabs>
+        <w:ind w:left="1800" w:hanging="360"/>
+      </w:pPr>
+      <w:rPr>
+        <w:rFonts w:ascii="Symbol" w:hAnsi="Symbol" w:cs="Symbol" w:hint="default"/>
+        <w:rFonts w:cs="OpenSymbol"/>
+      </w:rPr>
+    </w:lvl>
+    <w:lvl w:ilvl="4">
+      <w:start w:val="1"/>
+      <w:numFmt w:val="bullet"/>
+      <w:lvlText w:val="◦"/>
+      <w:lvlJc w:val="left"/>
+      <w:pPr>
+        <w:tabs>
+          <w:tab w:val="num" w:pos="2160"/>
+        </w:tabs>
+        <w:ind w:left="2160" w:hanging="360"/>
+      </w:pPr>
+      <w:rPr>
+        <w:rFonts w:ascii="OpenSymbol" w:hAnsi="OpenSymbol" w:cs="OpenSymbol" w:hint="default"/>
+        <w:rFonts w:cs="OpenSymbol"/>
+      </w:rPr>
+    </w:lvl>
+    <w:lvl w:ilvl="5">
+      <w:start w:val="1"/>
+      <w:numFmt w:val="bullet"/>
+      <w:lvlText w:val="▪"/>
+      <w:lvlJc w:val="left"/>
+      <w:pPr>
+        <w:tabs>
+          <w:tab w:val="num" w:pos="2520"/>
+        </w:tabs>
+        <w:ind w:left="2520" w:hanging="360"/>
+      </w:pPr>
+      <w:rPr>
+        <w:rFonts w:ascii="OpenSymbol" w:hAnsi="OpenSymbol" w:cs="OpenSymbol" w:hint="default"/>
+        <w:rFonts w:cs="OpenSymbol"/>
+      </w:rPr>
+    </w:lvl>
+    <w:lvl w:ilvl="6">
+      <w:start w:val="1"/>
+      <w:numFmt w:val="bullet"/>
+      <w:lvlText w:val=""/>
+      <w:lvlJc w:val="left"/>
+      <w:pPr>
+        <w:tabs>
+          <w:tab w:val="num" w:pos="2880"/>
+        </w:tabs>
+        <w:ind w:left="2880" w:hanging="360"/>
+      </w:pPr>
+      <w:rPr>
+        <w:rFonts w:ascii="Symbol" w:hAnsi="Symbol" w:cs="Symbol" w:hint="default"/>
+        <w:rFonts w:cs="OpenSymbol"/>
+      </w:rPr>
+    </w:lvl>
+    <w:lvl w:ilvl="7">
+      <w:start w:val="1"/>
+      <w:numFmt w:val="bullet"/>
+      <w:lvlText w:val="◦"/>
+      <w:lvlJc w:val="left"/>
+      <w:pPr>
+        <w:tabs>
+          <w:tab w:val="num" w:pos="3240"/>
+        </w:tabs>
+        <w:ind w:left="3240" w:hanging="360"/>
+      </w:pPr>
+      <w:rPr>
+        <w:rFonts w:ascii="OpenSymbol" w:hAnsi="OpenSymbol" w:cs="OpenSymbol" w:hint="default"/>
+        <w:rFonts w:cs="OpenSymbol"/>
+      </w:rPr>
+    </w:lvl>
+    <w:lvl w:ilvl="8">
+      <w:start w:val="1"/>
+      <w:numFmt w:val="bullet"/>
+      <w:lvlText w:val="▪"/>
+      <w:lvlJc w:val="left"/>
+      <w:pPr>
+        <w:tabs>
+          <w:tab w:val="num" w:pos="3600"/>
+        </w:tabs>
+        <w:ind w:left="3600" w:hanging="360"/>
+      </w:pPr>
+      <w:rPr>
+        <w:rFonts w:ascii="OpenSymbol" w:hAnsi="OpenSymbol" w:cs="OpenSymbol" w:hint="default"/>
+        <w:rFonts w:cs="OpenSymbol"/>
+      </w:rPr>
     </w:lvl>
   </w:abstractNum>
   <w:num w:numId="1">
@@ -389,6 +1048,15 @@
   </w:num>
   <w:num w:numId="2">
     <w:abstractNumId w:val="2"/>
+  </w:num>
+  <w:num w:numId="3">
+    <w:abstractNumId w:val="3"/>
+  </w:num>
+  <w:num w:numId="4">
+    <w:abstractNumId w:val="4"/>
+  </w:num>
+  <w:num w:numId="5">
+    <w:abstractNumId w:val="5"/>
   </w:num>
 </w:numbering>
 </file>
@@ -415,6 +1083,8 @@
     <w:pPr>
       <w:widowControl/>
       <w:bidi w:val="0"/>
+      <w:spacing w:lineRule="auto" w:line="276" w:before="0" w:after="140"/>
+      <w:ind w:left="0" w:right="0" w:firstLine="454"/>
       <w:jc w:val="left"/>
     </w:pPr>
     <w:rPr>
@@ -448,7 +1118,6 @@
   <w:style w:type="paragraph" w:styleId="2">
     <w:name w:val="Heading 2"/>
     <w:basedOn w:val="Style7"/>
-    <w:next w:val="Style8"/>
     <w:qFormat/>
     <w:pPr>
       <w:numPr>
@@ -468,7 +1137,6 @@
   <w:style w:type="paragraph" w:styleId="3">
     <w:name w:val="Heading 3"/>
     <w:basedOn w:val="Style7"/>
-    <w:next w:val="Style8"/>
     <w:qFormat/>
     <w:pPr>
       <w:numPr>
@@ -488,7 +1156,6 @@
   <w:style w:type="paragraph" w:styleId="4">
     <w:name w:val="Heading 4"/>
     <w:basedOn w:val="Style7"/>
-    <w:next w:val="Style8"/>
     <w:qFormat/>
     <w:pPr>
       <w:numPr>
@@ -510,7 +1177,6 @@
   <w:style w:type="paragraph" w:styleId="5">
     <w:name w:val="Heading 5"/>
     <w:basedOn w:val="Style7"/>
-    <w:next w:val="Style8"/>
     <w:qFormat/>
     <w:pPr>
       <w:numPr>
@@ -530,7 +1196,6 @@
   <w:style w:type="paragraph" w:styleId="6">
     <w:name w:val="Heading 6"/>
     <w:basedOn w:val="Style7"/>
-    <w:next w:val="Style8"/>
     <w:qFormat/>
     <w:pPr>
       <w:numPr>
@@ -552,7 +1217,6 @@
   <w:style w:type="paragraph" w:styleId="7">
     <w:name w:val="Heading 7"/>
     <w:basedOn w:val="Style7"/>
-    <w:next w:val="Style8"/>
     <w:qFormat/>
     <w:pPr>
       <w:numPr>
@@ -569,6 +1233,58 @@
       <w:szCs w:val="22"/>
     </w:rPr>
   </w:style>
+  <w:style w:type="paragraph" w:styleId="8">
+    <w:name w:val="Heading 8"/>
+    <w:basedOn w:val="Style7"/>
+    <w:qFormat/>
+    <w:pPr>
+      <w:numPr>
+        <w:ilvl w:val="7"/>
+        <w:numId w:val="1"/>
+      </w:numPr>
+      <w:spacing w:before="60" w:after="60"/>
+      <w:outlineLvl w:val="7"/>
+    </w:pPr>
+    <w:rPr>
+      <w:b/>
+      <w:bCs/>
+      <w:i/>
+      <w:iCs/>
+      <w:sz w:val="22"/>
+      <w:szCs w:val="22"/>
+    </w:rPr>
+  </w:style>
+  <w:style w:type="paragraph" w:styleId="9">
+    <w:name w:val="Heading 9"/>
+    <w:basedOn w:val="Style7"/>
+    <w:qFormat/>
+    <w:pPr>
+      <w:numPr>
+        <w:ilvl w:val="8"/>
+        <w:numId w:val="1"/>
+      </w:numPr>
+      <w:spacing w:before="60" w:after="60"/>
+      <w:outlineLvl w:val="8"/>
+    </w:pPr>
+    <w:rPr>
+      <w:b/>
+      <w:bCs/>
+      <w:sz w:val="21"/>
+      <w:szCs w:val="21"/>
+    </w:rPr>
+  </w:style>
+  <w:style w:type="character" w:styleId="Style5">
+    <w:name w:val="Маркеры списка"/>
+    <w:qFormat/>
+    <w:rPr>
+      <w:rFonts w:ascii="OpenSymbol" w:hAnsi="OpenSymbol" w:eastAsia="OpenSymbol" w:cs="OpenSymbol"/>
+    </w:rPr>
+  </w:style>
+  <w:style w:type="character" w:styleId="Style6">
+    <w:name w:val="Символ нумерации"/>
+    <w:qFormat/>
+    <w:rPr/>
+  </w:style>
   <w:style w:type="paragraph" w:styleId="Style7">
     <w:name w:val="Заголовок"/>
     <w:basedOn w:val="Normal"/>
@@ -631,5 +1347,20 @@
       <w:rFonts w:cs="Lohit Devanagari"/>
     </w:rPr>
   </w:style>
+  <w:style w:type="paragraph" w:styleId="10">
+    <w:name w:val="Заголовок 10"/>
+    <w:basedOn w:val="Style7"/>
+    <w:qFormat/>
+    <w:pPr>
+      <w:spacing w:before="60" w:after="60"/>
+      <w:outlineLvl w:val="8"/>
+    </w:pPr>
+    <w:rPr>
+      <w:b/>
+      <w:bCs/>
+      <w:sz w:val="21"/>
+      <w:szCs w:val="21"/>
+    </w:rPr>
+  </w:style>
 </w:styles>
 </file>